--- a/16167395_Lab5_Submission/Lab5_Report.docx
+++ b/16167395_Lab5_Submission/Lab5_Report.docx
@@ -256,7 +256,7 @@
             <v:path o:extrusionok="f" gradientshapeok="t" o:connecttype="rect"/>
             <o:lock v:ext="edit" aspectratio="t"/>
           </v:shapetype>
-          <v:shape id="_x0000_i1026" type="#_x0000_t75" style="width:400.2pt;height:250.35pt">
+          <v:shape id="_x0000_i1025" type="#_x0000_t75" style="width:400.2pt;height:250.35pt">
             <v:imagedata r:id="rId9" o:title="Screenshot_2014-07-15-11-10-52"/>
           </v:shape>
         </w:pict>
@@ -274,7 +274,7 @@
           <w:noProof/>
         </w:rPr>
         <w:pict>
-          <v:shape id="_x0000_i1025" type="#_x0000_t75" style="width:407.7pt;height:254.5pt">
+          <v:shape id="_x0000_i1026" type="#_x0000_t75" style="width:407.7pt;height:254.5pt">
             <v:imagedata r:id="rId10" o:title="Screenshot_2014-07-15-10-46-01"/>
           </v:shape>
         </w:pict>
@@ -341,9 +341,25 @@
         <w:t xml:space="preserve">available in the github in the following location. </w:t>
       </w:r>
     </w:p>
+    <w:p>
+      <w:pPr>
+        <w:rPr>
+          <w:noProof/>
+        </w:rPr>
+      </w:pPr>
+      <w:hyperlink r:id="rId11" w:history="1">
+        <w:r>
+          <w:rPr>
+            <w:rStyle w:val="Hyperlink"/>
+            <w:noProof/>
+          </w:rPr>
+          <w:t>https://github.com/rakeshvista1/Lab-Submissions/tree/master/16167395_Lab5_Submission</w:t>
+        </w:r>
+      </w:hyperlink>
+    </w:p>
     <w:p/>
     <w:sectPr>
-      <w:headerReference w:type="default" r:id="rId11"/>
+      <w:headerReference w:type="default" r:id="rId12"/>
       <w:pgSz w:w="12240" w:h="15840"/>
       <w:pgMar w:top="1440" w:right="1440" w:bottom="1440" w:left="1440" w:header="720" w:footer="720" w:gutter="0"/>
       <w:cols w:space="720"/>
@@ -718,6 +734,28 @@
     <w:semiHidden/>
     <w:rsid w:val="00301968"/>
   </w:style>
+  <w:style w:type="paragraph" w:styleId="ListParagraph">
+    <w:name w:val="List Paragraph"/>
+    <w:basedOn w:val="Normal"/>
+    <w:uiPriority w:val="34"/>
+    <w:qFormat/>
+    <w:rsid w:val="00370664"/>
+    <w:pPr>
+      <w:ind w:left="720"/>
+      <w:contextualSpacing/>
+    </w:pPr>
+  </w:style>
+  <w:style w:type="character" w:styleId="Hyperlink">
+    <w:name w:val="Hyperlink"/>
+    <w:basedOn w:val="DefaultParagraphFont"/>
+    <w:uiPriority w:val="99"/>
+    <w:unhideWhenUsed/>
+    <w:rsid w:val="00370664"/>
+    <w:rPr>
+      <w:color w:val="0000FF" w:themeColor="hyperlink"/>
+      <w:u w:val="single"/>
+    </w:rPr>
+  </w:style>
 </w:styles>
 </file>
 
@@ -803,6 +841,7 @@
   </w:compat>
   <w:rsids>
     <w:rsidRoot w:val="00EC775D"/>
+    <w:rsid w:val="00143B44"/>
     <w:rsid w:val="007D6769"/>
     <w:rsid w:val="00EC775D"/>
   </w:rsids>
@@ -985,6 +1024,7 @@
   <w:style w:type="paragraph" w:default="1" w:styleId="Normal">
     <w:name w:val="Normal"/>
     <w:qFormat/>
+    <w:rsid w:val="00143B44"/>
   </w:style>
   <w:style w:type="character" w:default="1" w:styleId="DefaultParagraphFont">
     <w:name w:val="Default Paragraph Font"/>
